--- a/Analyse/UC4/UC-4.tau_forskydningsspaending.docx
+++ b/Analyse/UC4/UC-4.tau_forskydningsspaending.docx
@@ -1,24 +1,15 @@
 
 <file path=word/document.xml><?xml version="1.0" encoding="utf-8"?>
-<w:document xmlns:wpc="http://schemas.microsoft.com/office/word/2010/wordprocessingCanvas" xmlns:mc="http://schemas.openxmlformats.org/markup-compatibility/2006" xmlns:o="urn:schemas-microsoft-com:office:office" xmlns:r="http://schemas.openxmlformats.org/officeDocument/2006/relationships" xmlns:m="http://schemas.openxmlformats.org/officeDocument/2006/math" xmlns:v="urn:schemas-microsoft-com:vml" xmlns:wp14="http://schemas.microsoft.com/office/word/2010/wordprocessingDrawing" xmlns:wp="http://schemas.openxmlformats.org/drawingml/2006/wordprocessingDrawing" xmlns:w10="urn:schemas-microsoft-com:office:word" xmlns:w="http://schemas.openxmlformats.org/wordprocessingml/2006/main" xmlns:w14="http://schemas.microsoft.com/office/word/2010/wordml" xmlns:w15="http://schemas.microsoft.com/office/word/2012/wordml" xmlns:wpg="http://schemas.microsoft.com/office/word/2010/wordprocessingGroup" xmlns:wpi="http://schemas.microsoft.com/office/word/2010/wordprocessingInk" xmlns:wne="http://schemas.microsoft.com/office/word/2006/wordml" xmlns:wps="http://schemas.microsoft.com/office/word/2010/wordprocessingShape" mc:Ignorable="w14 w15 wp14">
+<w:document xmlns:wpc="http://schemas.microsoft.com/office/word/2010/wordprocessingCanvas" xmlns:cx="http://schemas.microsoft.com/office/drawing/2014/chartex" xmlns:cx1="http://schemas.microsoft.com/office/drawing/2015/9/8/chartex" xmlns:cx2="http://schemas.microsoft.com/office/drawing/2015/10/21/chartex" xmlns:mc="http://schemas.openxmlformats.org/markup-compatibility/2006" xmlns:o="urn:schemas-microsoft-com:office:office" xmlns:r="http://schemas.openxmlformats.org/officeDocument/2006/relationships" xmlns:m="http://schemas.openxmlformats.org/officeDocument/2006/math" xmlns:v="urn:schemas-microsoft-com:vml" xmlns:wp14="http://schemas.microsoft.com/office/word/2010/wordprocessingDrawing" xmlns:wp="http://schemas.openxmlformats.org/drawingml/2006/wordprocessingDrawing" xmlns:w10="urn:schemas-microsoft-com:office:word" xmlns:w="http://schemas.openxmlformats.org/wordprocessingml/2006/main" xmlns:w14="http://schemas.microsoft.com/office/word/2010/wordml" xmlns:w15="http://schemas.microsoft.com/office/word/2012/wordml" xmlns:w16se="http://schemas.microsoft.com/office/word/2015/wordml/symex" xmlns:wpg="http://schemas.microsoft.com/office/word/2010/wordprocessingGroup" xmlns:wpi="http://schemas.microsoft.com/office/word/2010/wordprocessingInk" xmlns:wne="http://schemas.microsoft.com/office/word/2006/wordml" xmlns:wps="http://schemas.microsoft.com/office/word/2010/wordprocessingShape" mc:Ignorable="w14 w15 w16se wp14">
   <w:body>
     <w:p>
       <w:r>
-        <w:t xml:space="preserve">UC-4: </w:t>
-      </w:r>
-      <w:r>
-        <w:t>tau</w:t>
-      </w:r>
-      <w:r>
-        <w:t>_</w:t>
-      </w:r>
-      <w:r>
-        <w:t>forskydningsspænding</w:t>
-      </w:r>
-    </w:p>
-    <w:p>
-      <w:pPr>
-        <w:pStyle w:val="Overskrift2"/>
+        <w:t>UC-4: tau_forskydningsspænding</w:t>
+      </w:r>
+    </w:p>
+    <w:p>
+      <w:pPr>
+        <w:pStyle w:val="Heading2"/>
         <w:rPr>
           <w:rFonts w:asciiTheme="minorHAnsi" w:hAnsiTheme="minorHAnsi"/>
           <w:b/>
@@ -43,7 +34,7 @@
     </w:p>
     <w:p>
       <w:pPr>
-        <w:pStyle w:val="Overskrift2"/>
+        <w:pStyle w:val="Heading2"/>
         <w:rPr>
           <w:rFonts w:asciiTheme="minorHAnsi" w:hAnsiTheme="minorHAnsi"/>
           <w:b/>
@@ -68,7 +59,7 @@
     </w:p>
     <w:p>
       <w:pPr>
-        <w:pStyle w:val="Overskrift2"/>
+        <w:pStyle w:val="Heading2"/>
         <w:rPr>
           <w:rFonts w:asciiTheme="minorHAnsi" w:hAnsiTheme="minorHAnsi"/>
           <w:b/>
@@ -93,7 +84,7 @@
     </w:p>
     <w:p>
       <w:pPr>
-        <w:pStyle w:val="Overskrift2"/>
+        <w:pStyle w:val="Heading2"/>
         <w:rPr>
           <w:rFonts w:asciiTheme="minorHAnsi" w:hAnsiTheme="minorHAnsi"/>
           <w:b/>
@@ -132,7 +123,7 @@
     </w:p>
     <w:p>
       <w:pPr>
-        <w:pStyle w:val="Overskrift2"/>
+        <w:pStyle w:val="Heading2"/>
         <w:rPr>
           <w:rFonts w:asciiTheme="minorHAnsi" w:hAnsiTheme="minorHAnsi"/>
           <w:b/>
@@ -157,7 +148,7 @@
     </w:p>
     <w:p>
       <w:pPr>
-        <w:pStyle w:val="Overskrift2"/>
+        <w:pStyle w:val="Heading2"/>
         <w:rPr>
           <w:rFonts w:asciiTheme="minorHAnsi" w:hAnsiTheme="minorHAnsi"/>
           <w:b/>
@@ -181,7 +172,7 @@
     </w:p>
     <w:p>
       <w:pPr>
-        <w:pStyle w:val="Overskrift2"/>
+        <w:pStyle w:val="Heading2"/>
         <w:rPr>
           <w:rFonts w:asciiTheme="minorHAnsi" w:hAnsiTheme="minorHAnsi"/>
           <w:b/>
@@ -200,15 +191,16 @@
     </w:p>
     <w:p>
       <w:pPr>
-        <w:pStyle w:val="Listeafsnit"/>
+        <w:pStyle w:val="ListParagraph"/>
         <w:numPr>
           <w:ilvl w:val="0"/>
-          <w:numId w:val="2"/>
+          <w:numId w:val="4"/>
         </w:numPr>
-      </w:pPr>
-      <w:bookmarkStart w:id="0" w:name="OLE_LINK17"/>
+        <w:spacing w:line="256" w:lineRule="auto"/>
+      </w:pPr>
+      <w:bookmarkStart w:id="0" w:name="OLE_LINK19"/>
       <w:bookmarkStart w:id="1" w:name="OLE_LINK18"/>
-      <w:bookmarkStart w:id="2" w:name="OLE_LINK19"/>
+      <w:bookmarkStart w:id="2" w:name="OLE_LINK17"/>
       <w:r>
         <w:t>Systemet er klar til at udføre handling.</w:t>
       </w:r>
@@ -218,128 +210,102 @@
     </w:p>
     <w:p>
       <w:pPr>
-        <w:pStyle w:val="Listeafsnit"/>
+        <w:pStyle w:val="ListParagraph"/>
         <w:numPr>
           <w:ilvl w:val="0"/>
-          <w:numId w:val="2"/>
+          <w:numId w:val="4"/>
         </w:numPr>
-      </w:pPr>
-      <w:r>
-        <w:t>Studerende vælger emne</w:t>
-      </w:r>
-      <w:r>
-        <w:t xml:space="preserve"> til udregningen.</w:t>
-      </w:r>
-    </w:p>
-    <w:p>
-      <w:pPr>
-        <w:pStyle w:val="Listeafsnit"/>
+        <w:spacing w:line="256" w:lineRule="auto"/>
+      </w:pPr>
+      <w:r>
+        <w:t>Studerende ønsker at udregne forskydningsspænding.</w:t>
+      </w:r>
+    </w:p>
+    <w:p>
+      <w:pPr>
+        <w:pStyle w:val="ListParagraph"/>
         <w:numPr>
           <w:ilvl w:val="0"/>
-          <w:numId w:val="2"/>
+          <w:numId w:val="4"/>
         </w:numPr>
-      </w:pPr>
-      <w:r>
-        <w:t>Systemet oplyser hvilken emne</w:t>
-      </w:r>
-      <w:r>
-        <w:t xml:space="preserve"> der er valgt.</w:t>
-      </w:r>
-    </w:p>
-    <w:p>
-      <w:pPr>
-        <w:pStyle w:val="Listeafsnit"/>
+        <w:spacing w:line="256" w:lineRule="auto"/>
+      </w:pPr>
+      <w:r>
+        <w:t>Studerende angiver A areal og Ft.</w:t>
+      </w:r>
+    </w:p>
+    <w:p>
+      <w:pPr>
+        <w:pStyle w:val="ListParagraph"/>
         <w:numPr>
           <w:ilvl w:val="0"/>
-          <w:numId w:val="2"/>
+          <w:numId w:val="4"/>
         </w:numPr>
-      </w:pPr>
-      <w:r>
-        <w:t xml:space="preserve">Studerende angiver Ft </w:t>
-      </w:r>
-      <w:r>
-        <w:t xml:space="preserve">og </w:t>
-      </w:r>
-      <w:bookmarkStart w:id="3" w:name="_GoBack"/>
-      <w:bookmarkEnd w:id="3"/>
-      <w:r>
-        <w:t>areal</w:t>
-      </w:r>
-      <w:r>
-        <w:t>.</w:t>
-      </w:r>
-    </w:p>
-    <w:p>
-      <w:pPr>
-        <w:pStyle w:val="Listeafsnit"/>
+        <w:spacing w:line="256" w:lineRule="auto"/>
+      </w:pPr>
+      <w:r>
+        <w:t>Systemet beregner forskydningsspænding Tau = A * Ft.</w:t>
+      </w:r>
+    </w:p>
+    <w:p>
+      <w:pPr>
+        <w:pStyle w:val="ListParagraph"/>
         <w:numPr>
           <w:ilvl w:val="0"/>
-          <w:numId w:val="2"/>
+          <w:numId w:val="4"/>
         </w:numPr>
-      </w:pPr>
-      <w:r>
-        <w:t>Systemet beregner studerendes input.</w:t>
-      </w:r>
-    </w:p>
-    <w:p>
-      <w:pPr>
-        <w:pStyle w:val="Listeafsnit"/>
+        <w:spacing w:line="256" w:lineRule="auto"/>
+      </w:pPr>
+      <w:r>
+        <w:t>Systemet præsenterer forskydningsspænding.</w:t>
+      </w:r>
+    </w:p>
+    <w:p>
+      <w:pPr>
+        <w:pStyle w:val="Heading2"/>
+        <w:rPr>
+          <w:rFonts w:asciiTheme="minorHAnsi" w:hAnsiTheme="minorHAnsi"/>
+          <w:b/>
+          <w:color w:val="auto"/>
+          <w:sz w:val="28"/>
+        </w:rPr>
+      </w:pPr>
+      <w:r>
+        <w:rPr>
+          <w:rFonts w:asciiTheme="minorHAnsi" w:hAnsiTheme="minorHAnsi"/>
+          <w:b/>
+          <w:color w:val="auto"/>
+          <w:sz w:val="28"/>
+        </w:rPr>
+        <w:t>Variationer (Extensions)</w:t>
+      </w:r>
+    </w:p>
+    <w:p>
+      <w:r>
+        <w:t>3a. Hvis A er negativt.</w:t>
+      </w:r>
+    </w:p>
+    <w:p>
+      <w:pPr>
+        <w:pStyle w:val="ListParagraph"/>
         <w:numPr>
           <w:ilvl w:val="0"/>
-          <w:numId w:val="2"/>
+          <w:numId w:val="5"/>
         </w:numPr>
-      </w:pPr>
-      <w:r>
-        <w:t>Systemet præsenterer resultatet.</w:t>
-      </w:r>
-    </w:p>
-    <w:p>
-      <w:pPr>
-        <w:pStyle w:val="Overskrift2"/>
-        <w:rPr>
-          <w:rFonts w:asciiTheme="minorHAnsi" w:hAnsiTheme="minorHAnsi"/>
-          <w:b/>
-          <w:color w:val="auto"/>
-          <w:sz w:val="28"/>
-        </w:rPr>
-      </w:pPr>
-      <w:r>
-        <w:rPr>
-          <w:rFonts w:asciiTheme="minorHAnsi" w:hAnsiTheme="minorHAnsi"/>
-          <w:b/>
-          <w:color w:val="auto"/>
-          <w:sz w:val="28"/>
-        </w:rPr>
-        <w:t>Variationer (Extensions)</w:t>
-      </w:r>
-    </w:p>
-    <w:p>
-      <w:r>
-        <w:t>5</w:t>
-      </w:r>
-      <w:r>
-        <w:t>a. Hvis input er negativt</w:t>
-      </w:r>
-    </w:p>
-    <w:p>
-      <w:pPr>
-        <w:pStyle w:val="Listeafsnit"/>
+        <w:spacing w:line="256" w:lineRule="auto"/>
+      </w:pPr>
+      <w:r>
+        <w:t>Systemet viser en meddelelse om at der er skrevet negativt tal.</w:t>
+      </w:r>
+    </w:p>
+    <w:p>
+      <w:pPr>
+        <w:pStyle w:val="ListParagraph"/>
         <w:numPr>
           <w:ilvl w:val="0"/>
-          <w:numId w:val="3"/>
+          <w:numId w:val="5"/>
         </w:numPr>
-      </w:pPr>
-      <w:r>
-        <w:t>Systemet viser en meddelelse om at der er skrevet negativt tal.</w:t>
-      </w:r>
-    </w:p>
-    <w:p>
-      <w:pPr>
-        <w:pStyle w:val="Listeafsnit"/>
-        <w:numPr>
-          <w:ilvl w:val="0"/>
-          <w:numId w:val="3"/>
-        </w:numPr>
+        <w:spacing w:line="256" w:lineRule="auto"/>
       </w:pPr>
       <w:r>
         <w:t>Hovedscenariet fortsættes fra punkt 4.</w:t>
@@ -347,7 +313,7 @@
     </w:p>
     <w:p>
       <w:pPr>
-        <w:pStyle w:val="Overskrift2"/>
+        <w:pStyle w:val="Heading2"/>
         <w:rPr>
           <w:rFonts w:asciiTheme="minorHAnsi" w:hAnsiTheme="minorHAnsi"/>
           <w:b/>
@@ -367,18 +333,12 @@
     </w:p>
     <w:p>
       <w:r>
-        <w:t>Hovedscena</w:t>
-      </w:r>
-      <w:r>
-        <w:t>riet kan gennemføres på højest 5</w:t>
-      </w:r>
-      <w:r>
-        <w:t xml:space="preserve"> sekunder i 80% af tilfældene.</w:t>
-      </w:r>
-    </w:p>
-    <w:p>
-      <w:pPr>
-        <w:pStyle w:val="Overskrift3"/>
+        <w:t>Hovedscenariet kan gennemføres på højest 5 sekunder i 80% af tilfældene.</w:t>
+      </w:r>
+    </w:p>
+    <w:p>
+      <w:pPr>
+        <w:pStyle w:val="Heading3"/>
         <w:rPr>
           <w:rFonts w:asciiTheme="minorHAnsi" w:hAnsiTheme="minorHAnsi"/>
           <w:b/>
@@ -387,25 +347,86 @@
           <w:lang w:val="en-US"/>
         </w:rPr>
       </w:pPr>
-      <w:r>
-        <w:rPr>
-          <w:rStyle w:val="Overskrift2Tegn"/>
+      <w:proofErr w:type="spellStart"/>
+      <w:r>
+        <w:rPr>
+          <w:rStyle w:val="Heading2Char"/>
           <w:rFonts w:asciiTheme="minorHAnsi" w:hAnsiTheme="minorHAnsi"/>
           <w:b/>
           <w:color w:val="auto"/>
           <w:sz w:val="28"/>
           <w:lang w:val="en-US"/>
         </w:rPr>
-        <w:t>Teknologier og dataformater (Technology and Data Variations List</w:t>
-      </w:r>
-      <w:r>
-        <w:rPr>
+        <w:t>Teknologier</w:t>
+      </w:r>
+      <w:proofErr w:type="spellEnd"/>
+      <w:r>
+        <w:rPr>
+          <w:rStyle w:val="Heading2Char"/>
           <w:rFonts w:asciiTheme="minorHAnsi" w:hAnsiTheme="minorHAnsi"/>
           <w:b/>
           <w:color w:val="auto"/>
           <w:sz w:val="28"/>
           <w:lang w:val="en-US"/>
         </w:rPr>
+        <w:t xml:space="preserve"> </w:t>
+      </w:r>
+      <w:proofErr w:type="spellStart"/>
+      <w:r>
+        <w:rPr>
+          <w:rStyle w:val="Heading2Char"/>
+          <w:rFonts w:asciiTheme="minorHAnsi" w:hAnsiTheme="minorHAnsi"/>
+          <w:b/>
+          <w:color w:val="auto"/>
+          <w:sz w:val="28"/>
+          <w:lang w:val="en-US"/>
+        </w:rPr>
+        <w:t>og</w:t>
+      </w:r>
+      <w:proofErr w:type="spellEnd"/>
+      <w:r>
+        <w:rPr>
+          <w:rStyle w:val="Heading2Char"/>
+          <w:rFonts w:asciiTheme="minorHAnsi" w:hAnsiTheme="minorHAnsi"/>
+          <w:b/>
+          <w:color w:val="auto"/>
+          <w:sz w:val="28"/>
+          <w:lang w:val="en-US"/>
+        </w:rPr>
+        <w:t xml:space="preserve"> </w:t>
+      </w:r>
+      <w:proofErr w:type="spellStart"/>
+      <w:r>
+        <w:rPr>
+          <w:rStyle w:val="Heading2Char"/>
+          <w:rFonts w:asciiTheme="minorHAnsi" w:hAnsiTheme="minorHAnsi"/>
+          <w:b/>
+          <w:color w:val="auto"/>
+          <w:sz w:val="28"/>
+          <w:lang w:val="en-US"/>
+        </w:rPr>
+        <w:t>dataformater</w:t>
+      </w:r>
+      <w:proofErr w:type="spellEnd"/>
+      <w:r>
+        <w:rPr>
+          <w:rStyle w:val="Heading2Char"/>
+          <w:rFonts w:asciiTheme="minorHAnsi" w:hAnsiTheme="minorHAnsi"/>
+          <w:b/>
+          <w:color w:val="auto"/>
+          <w:sz w:val="28"/>
+          <w:lang w:val="en-US"/>
+        </w:rPr>
+        <w:t xml:space="preserve"> (Technology and Data Variations List</w:t>
+      </w:r>
+      <w:r>
+        <w:rPr>
+          <w:rFonts w:asciiTheme="minorHAnsi" w:hAnsiTheme="minorHAnsi"/>
+          <w:b/>
+          <w:color w:val="auto"/>
+          <w:sz w:val="28"/>
+          <w:lang w:val="en-US"/>
+        </w:rPr>
         <w:t>)</w:t>
       </w:r>
     </w:p>
@@ -424,7 +445,7 @@
     </w:p>
     <w:p>
       <w:pPr>
-        <w:pStyle w:val="Overskrift2"/>
+        <w:pStyle w:val="Heading2"/>
         <w:rPr>
           <w:rFonts w:asciiTheme="minorHAnsi" w:hAnsiTheme="minorHAnsi"/>
           <w:b/>
@@ -433,6 +454,7 @@
           <w:lang w:val="en-US"/>
         </w:rPr>
       </w:pPr>
+      <w:proofErr w:type="spellStart"/>
       <w:r>
         <w:rPr>
           <w:rFonts w:asciiTheme="minorHAnsi" w:hAnsiTheme="minorHAnsi"/>
@@ -441,7 +463,18 @@
           <w:sz w:val="28"/>
           <w:lang w:val="en-US"/>
         </w:rPr>
-        <w:t>Hyppighed (Frequency of Occurrence)</w:t>
+        <w:t>Hyppighed</w:t>
+      </w:r>
+      <w:proofErr w:type="spellEnd"/>
+      <w:r>
+        <w:rPr>
+          <w:rFonts w:asciiTheme="minorHAnsi" w:hAnsiTheme="minorHAnsi"/>
+          <w:b/>
+          <w:color w:val="auto"/>
+          <w:sz w:val="28"/>
+          <w:lang w:val="en-US"/>
+        </w:rPr>
+        <w:t xml:space="preserve"> (Frequency of Occurrence)</w:t>
       </w:r>
     </w:p>
     <w:p>
@@ -451,7 +484,7 @@
     </w:p>
     <w:p>
       <w:pPr>
-        <w:pStyle w:val="Overskrift2"/>
+        <w:pStyle w:val="Heading2"/>
         <w:rPr>
           <w:rFonts w:asciiTheme="minorHAnsi" w:hAnsiTheme="minorHAnsi"/>
           <w:b/>
@@ -468,7 +501,6 @@
           <w:sz w:val="28"/>
           <w:lang w:val="en-US"/>
         </w:rPr>
-        <w:lastRenderedPageBreak/>
         <w:t>Diverse (Miscellaneous)</w:t>
       </w:r>
     </w:p>
@@ -488,7 +520,7 @@
 </file>
 
 <file path=word/numbering.xml><?xml version="1.0" encoding="utf-8"?>
-<w:numbering xmlns:wpc="http://schemas.microsoft.com/office/word/2010/wordprocessingCanvas" xmlns:mc="http://schemas.openxmlformats.org/markup-compatibility/2006" xmlns:o="urn:schemas-microsoft-com:office:office" xmlns:r="http://schemas.openxmlformats.org/officeDocument/2006/relationships" xmlns:m="http://schemas.openxmlformats.org/officeDocument/2006/math" xmlns:v="urn:schemas-microsoft-com:vml" xmlns:wp14="http://schemas.microsoft.com/office/word/2010/wordprocessingDrawing" xmlns:wp="http://schemas.openxmlformats.org/drawingml/2006/wordprocessingDrawing" xmlns:w10="urn:schemas-microsoft-com:office:word" xmlns:w="http://schemas.openxmlformats.org/wordprocessingml/2006/main" xmlns:w14="http://schemas.microsoft.com/office/word/2010/wordml" xmlns:w15="http://schemas.microsoft.com/office/word/2012/wordml" xmlns:wpg="http://schemas.microsoft.com/office/word/2010/wordprocessingGroup" xmlns:wpi="http://schemas.microsoft.com/office/word/2010/wordprocessingInk" xmlns:wne="http://schemas.microsoft.com/office/word/2006/wordml" xmlns:wps="http://schemas.microsoft.com/office/word/2010/wordprocessingShape" mc:Ignorable="w14 w15 wp14">
+<w:numbering xmlns:wpc="http://schemas.microsoft.com/office/word/2010/wordprocessingCanvas" xmlns:cx="http://schemas.microsoft.com/office/drawing/2014/chartex" xmlns:cx1="http://schemas.microsoft.com/office/drawing/2015/9/8/chartex" xmlns:cx2="http://schemas.microsoft.com/office/drawing/2015/10/21/chartex" xmlns:mc="http://schemas.openxmlformats.org/markup-compatibility/2006" xmlns:o="urn:schemas-microsoft-com:office:office" xmlns:r="http://schemas.openxmlformats.org/officeDocument/2006/relationships" xmlns:m="http://schemas.openxmlformats.org/officeDocument/2006/math" xmlns:v="urn:schemas-microsoft-com:vml" xmlns:wp14="http://schemas.microsoft.com/office/word/2010/wordprocessingDrawing" xmlns:wp="http://schemas.openxmlformats.org/drawingml/2006/wordprocessingDrawing" xmlns:w10="urn:schemas-microsoft-com:office:word" xmlns:w="http://schemas.openxmlformats.org/wordprocessingml/2006/main" xmlns:w14="http://schemas.microsoft.com/office/word/2010/wordml" xmlns:w15="http://schemas.microsoft.com/office/word/2012/wordml" xmlns:w16se="http://schemas.microsoft.com/office/word/2015/wordml/symex" xmlns:wpg="http://schemas.microsoft.com/office/word/2010/wordprocessingGroup" xmlns:wpi="http://schemas.microsoft.com/office/word/2010/wordprocessingInk" xmlns:wne="http://schemas.microsoft.com/office/word/2006/wordml" xmlns:wps="http://schemas.microsoft.com/office/word/2010/wordprocessingShape" mc:Ignorable="w14 w15 w16se wp14">
   <w:abstractNum w:abstractNumId="0" w15:restartNumberingAfterBreak="0">
     <w:nsid w:val="6FC826AF"/>
     <w:multiLevelType w:val="hybridMultilevel"/>
@@ -759,11 +791,71 @@
   <w:num w:numId="3">
     <w:abstractNumId w:val="0"/>
   </w:num>
+  <w:num w:numId="4">
+    <w:abstractNumId w:val="2"/>
+    <w:lvlOverride w:ilvl="0">
+      <w:startOverride w:val="1"/>
+    </w:lvlOverride>
+    <w:lvlOverride w:ilvl="1">
+      <w:startOverride w:val="1"/>
+    </w:lvlOverride>
+    <w:lvlOverride w:ilvl="2">
+      <w:startOverride w:val="1"/>
+    </w:lvlOverride>
+    <w:lvlOverride w:ilvl="3">
+      <w:startOverride w:val="1"/>
+    </w:lvlOverride>
+    <w:lvlOverride w:ilvl="4">
+      <w:startOverride w:val="1"/>
+    </w:lvlOverride>
+    <w:lvlOverride w:ilvl="5">
+      <w:startOverride w:val="1"/>
+    </w:lvlOverride>
+    <w:lvlOverride w:ilvl="6">
+      <w:startOverride w:val="1"/>
+    </w:lvlOverride>
+    <w:lvlOverride w:ilvl="7">
+      <w:startOverride w:val="1"/>
+    </w:lvlOverride>
+    <w:lvlOverride w:ilvl="8">
+      <w:startOverride w:val="1"/>
+    </w:lvlOverride>
+  </w:num>
+  <w:num w:numId="5">
+    <w:abstractNumId w:val="0"/>
+    <w:lvlOverride w:ilvl="0">
+      <w:startOverride w:val="1"/>
+    </w:lvlOverride>
+    <w:lvlOverride w:ilvl="1">
+      <w:startOverride w:val="1"/>
+    </w:lvlOverride>
+    <w:lvlOverride w:ilvl="2">
+      <w:startOverride w:val="1"/>
+    </w:lvlOverride>
+    <w:lvlOverride w:ilvl="3">
+      <w:startOverride w:val="1"/>
+    </w:lvlOverride>
+    <w:lvlOverride w:ilvl="4">
+      <w:startOverride w:val="1"/>
+    </w:lvlOverride>
+    <w:lvlOverride w:ilvl="5">
+      <w:startOverride w:val="1"/>
+    </w:lvlOverride>
+    <w:lvlOverride w:ilvl="6">
+      <w:startOverride w:val="1"/>
+    </w:lvlOverride>
+    <w:lvlOverride w:ilvl="7">
+      <w:startOverride w:val="1"/>
+    </w:lvlOverride>
+    <w:lvlOverride w:ilvl="8">
+      <w:startOverride w:val="1"/>
+    </w:lvlOverride>
+  </w:num>
 </w:numbering>
 </file>
 
 <file path=word/styles.xml><?xml version="1.0" encoding="utf-8"?>
-<w:styles xmlns:mc="http://schemas.openxmlformats.org/markup-compatibility/2006" xmlns:r="http://schemas.openxmlformats.org/officeDocument/2006/relationships" xmlns:w="http://schemas.openxmlformats.org/wordprocessingml/2006/main" xmlns:w14="http://schemas.microsoft.com/office/word/2010/wordml" xmlns:w15="http://schemas.microsoft.com/office/word/2012/wordml" mc:Ignorable="w14 w15">
+<w:styles xmlns:mc="http://schemas.openxmlformats.org/markup-compatibility/2006" xmlns:r="http://schemas.openxmlformats.org/officeDocument/2006/relationships" xmlns:w="http://schemas.openxmlformats.org/wordprocessingml/2006/main" xmlns:w14="http://schemas.microsoft.com/office/word/2010/wordml" xmlns:w15="http://schemas.microsoft.com/office/word/2012/wordml" xmlns:w16se="http://schemas.microsoft.com/office/word/2015/wordml/symex" mc:Ignorable="w14 w15 w16se">
   <w:docDefaults>
     <w:rPrDefault>
       <w:rPr>
@@ -779,7 +871,7 @@
       </w:pPr>
     </w:pPrDefault>
   </w:docDefaults>
-  <w:latentStyles w:defLockedState="0" w:defUIPriority="99" w:defSemiHidden="0" w:defUnhideWhenUsed="0" w:defQFormat="0" w:count="371">
+  <w:latentStyles w:defLockedState="0" w:defUIPriority="99" w:defSemiHidden="0" w:defUnhideWhenUsed="0" w:defQFormat="0" w:count="372">
     <w:lsdException w:name="Normal" w:uiPriority="0" w:qFormat="1"/>
     <w:lsdException w:name="heading 1" w:uiPriority="9" w:qFormat="1"/>
     <w:lsdException w:name="heading 2" w:semiHidden="1" w:uiPriority="9" w:unhideWhenUsed="1" w:qFormat="1"/>
@@ -885,7 +977,6 @@
     <w:lsdException w:name="HTML Sample" w:semiHidden="1" w:unhideWhenUsed="1"/>
     <w:lsdException w:name="HTML Typewriter" w:semiHidden="1" w:unhideWhenUsed="1"/>
     <w:lsdException w:name="HTML Variable" w:semiHidden="1" w:unhideWhenUsed="1"/>
-    <w:lsdException w:name="Normal Table" w:semiHidden="1" w:unhideWhenUsed="1"/>
     <w:lsdException w:name="annotation subject" w:semiHidden="1" w:unhideWhenUsed="1"/>
     <w:lsdException w:name="No List" w:semiHidden="1" w:unhideWhenUsed="1"/>
     <w:lsdException w:name="Outline List 1" w:semiHidden="1" w:unhideWhenUsed="1"/>
@@ -932,10 +1023,8 @@
     <w:lsdException w:name="Table Subtle 2" w:semiHidden="1" w:unhideWhenUsed="1"/>
     <w:lsdException w:name="Table Web 1" w:semiHidden="1" w:unhideWhenUsed="1"/>
     <w:lsdException w:name="Table Web 2" w:semiHidden="1" w:unhideWhenUsed="1"/>
-    <w:lsdException w:name="Table Web 3" w:semiHidden="1" w:unhideWhenUsed="1"/>
     <w:lsdException w:name="Balloon Text" w:semiHidden="1" w:unhideWhenUsed="1"/>
     <w:lsdException w:name="Table Grid" w:uiPriority="59"/>
-    <w:lsdException w:name="Table Theme" w:semiHidden="1" w:unhideWhenUsed="1"/>
     <w:lsdException w:name="Placeholder Text" w:semiHidden="1"/>
     <w:lsdException w:name="No Spacing" w:uiPriority="1" w:qFormat="1"/>
     <w:lsdException w:name="Light Shading" w:uiPriority="60"/>
@@ -1151,16 +1240,17 @@
     <w:lsdException w:name="List Table 5 Dark Accent 6" w:uiPriority="50"/>
     <w:lsdException w:name="List Table 6 Colorful Accent 6" w:uiPriority="51"/>
     <w:lsdException w:name="List Table 7 Colorful Accent 6" w:uiPriority="52"/>
+    <w:lsdException w:name="Mention" w:semiHidden="1" w:unhideWhenUsed="1"/>
   </w:latentStyles>
   <w:style w:type="paragraph" w:default="1" w:styleId="Normal">
     <w:name w:val="Normal"/>
     <w:qFormat/>
   </w:style>
-  <w:style w:type="paragraph" w:styleId="Overskrift2">
+  <w:style w:type="paragraph" w:styleId="Heading2">
     <w:name w:val="heading 2"/>
     <w:basedOn w:val="Normal"/>
     <w:next w:val="Normal"/>
-    <w:link w:val="Overskrift2Tegn"/>
+    <w:link w:val="Heading2Char"/>
     <w:uiPriority w:val="9"/>
     <w:unhideWhenUsed/>
     <w:qFormat/>
@@ -1178,11 +1268,11 @@
       <w:szCs w:val="26"/>
     </w:rPr>
   </w:style>
-  <w:style w:type="paragraph" w:styleId="Overskrift3">
+  <w:style w:type="paragraph" w:styleId="Heading3">
     <w:name w:val="heading 3"/>
     <w:basedOn w:val="Normal"/>
     <w:next w:val="Normal"/>
-    <w:link w:val="Overskrift3Tegn"/>
+    <w:link w:val="Heading3Char"/>
     <w:uiPriority w:val="9"/>
     <w:unhideWhenUsed/>
     <w:qFormat/>
@@ -1200,13 +1290,13 @@
       <w:szCs w:val="24"/>
     </w:rPr>
   </w:style>
-  <w:style w:type="character" w:default="1" w:styleId="Standardskrifttypeiafsnit">
+  <w:style w:type="character" w:default="1" w:styleId="DefaultParagraphFont">
     <w:name w:val="Default Paragraph Font"/>
     <w:uiPriority w:val="1"/>
     <w:semiHidden/>
     <w:unhideWhenUsed/>
   </w:style>
-  <w:style w:type="table" w:default="1" w:styleId="Tabel-Normal">
+  <w:style w:type="table" w:default="1" w:styleId="TableNormal">
     <w:name w:val="Normal Table"/>
     <w:uiPriority w:val="99"/>
     <w:semiHidden/>
@@ -1221,16 +1311,16 @@
       </w:tblCellMar>
     </w:tblPr>
   </w:style>
-  <w:style w:type="numbering" w:default="1" w:styleId="Ingenoversigt">
+  <w:style w:type="numbering" w:default="1" w:styleId="NoList">
     <w:name w:val="No List"/>
     <w:uiPriority w:val="99"/>
     <w:semiHidden/>
     <w:unhideWhenUsed/>
   </w:style>
-  <w:style w:type="character" w:customStyle="1" w:styleId="Overskrift2Tegn">
-    <w:name w:val="Overskrift 2 Tegn"/>
-    <w:basedOn w:val="Standardskrifttypeiafsnit"/>
-    <w:link w:val="Overskrift2"/>
+  <w:style w:type="character" w:customStyle="1" w:styleId="Heading2Char">
+    <w:name w:val="Heading 2 Char"/>
+    <w:basedOn w:val="DefaultParagraphFont"/>
+    <w:link w:val="Heading2"/>
     <w:uiPriority w:val="9"/>
     <w:rsid w:val="00A20F28"/>
     <w:rPr>
@@ -1240,10 +1330,10 @@
       <w:szCs w:val="26"/>
     </w:rPr>
   </w:style>
-  <w:style w:type="character" w:customStyle="1" w:styleId="Overskrift3Tegn">
-    <w:name w:val="Overskrift 3 Tegn"/>
-    <w:basedOn w:val="Standardskrifttypeiafsnit"/>
-    <w:link w:val="Overskrift3"/>
+  <w:style w:type="character" w:customStyle="1" w:styleId="Heading3Char">
+    <w:name w:val="Heading 3 Char"/>
+    <w:basedOn w:val="DefaultParagraphFont"/>
+    <w:link w:val="Heading3"/>
     <w:uiPriority w:val="9"/>
     <w:rsid w:val="00A20F28"/>
     <w:rPr>
@@ -1253,7 +1343,7 @@
       <w:szCs w:val="24"/>
     </w:rPr>
   </w:style>
-  <w:style w:type="paragraph" w:styleId="Listeafsnit">
+  <w:style w:type="paragraph" w:styleId="ListParagraph">
     <w:name w:val="List Paragraph"/>
     <w:basedOn w:val="Normal"/>
     <w:uiPriority w:val="34"/>
